--- a/Snduiche.docx
+++ b/Snduiche.docx
@@ -38,208 +38,164 @@
           <w:sz w:val="40"/>
           <w:szCs w:val="40"/>
         </w:rPr>
-        <w:t>1.</w:t>
-      </w:r>
-      <w:r>
-        <w:rPr>
-          <w:sz w:val="40"/>
-          <w:szCs w:val="40"/>
-        </w:rPr>
-        <w:tab/>
-        <w:t xml:space="preserve">       Acordar</w:t>
-      </w:r>
-    </w:p>
-    <w:p>
-      <w:pPr>
-        <w:rPr>
-          <w:sz w:val="40"/>
-          <w:szCs w:val="40"/>
-        </w:rPr>
-      </w:pPr>
-      <w:r>
-        <w:rPr>
-          <w:sz w:val="40"/>
-          <w:szCs w:val="40"/>
-        </w:rPr>
-        <w:t>2.</w:t>
-      </w:r>
-      <w:r>
-        <w:rPr>
-          <w:sz w:val="40"/>
-          <w:szCs w:val="40"/>
-        </w:rPr>
-        <w:tab/>
-        <w:t xml:space="preserve">       Levantar da cama</w:t>
-      </w:r>
-    </w:p>
-    <w:p>
-      <w:pPr>
-        <w:rPr>
-          <w:sz w:val="40"/>
-          <w:szCs w:val="40"/>
-        </w:rPr>
-      </w:pPr>
-      <w:r>
-        <w:rPr>
-          <w:sz w:val="40"/>
-          <w:szCs w:val="40"/>
-        </w:rPr>
-        <w:t>3.</w:t>
-      </w:r>
-      <w:r>
-        <w:rPr>
-          <w:sz w:val="40"/>
-          <w:szCs w:val="40"/>
-        </w:rPr>
-        <w:tab/>
-        <w:t xml:space="preserve">       Ir para a cozinha </w:t>
-      </w:r>
-    </w:p>
-    <w:p>
-      <w:pPr>
-        <w:rPr>
-          <w:sz w:val="40"/>
-          <w:szCs w:val="40"/>
-        </w:rPr>
-      </w:pPr>
-      <w:r>
-        <w:rPr>
-          <w:sz w:val="40"/>
-          <w:szCs w:val="40"/>
-        </w:rPr>
-        <w:t>4.</w:t>
-      </w:r>
-      <w:r>
-        <w:rPr>
-          <w:sz w:val="40"/>
-          <w:szCs w:val="40"/>
-        </w:rPr>
-        <w:tab/>
-        <w:t xml:space="preserve">       Ligar a luz</w:t>
-      </w:r>
-    </w:p>
-    <w:p>
-      <w:pPr>
-        <w:rPr>
-          <w:sz w:val="40"/>
-          <w:szCs w:val="40"/>
-        </w:rPr>
-      </w:pPr>
-      <w:r>
-        <w:rPr>
-          <w:sz w:val="40"/>
-          <w:szCs w:val="40"/>
-        </w:rPr>
-        <w:t>5.</w:t>
-      </w:r>
-      <w:r>
-        <w:rPr>
-          <w:sz w:val="40"/>
-          <w:szCs w:val="40"/>
-        </w:rPr>
-        <w:tab/>
-        <w:t xml:space="preserve">       Pegar o pão</w:t>
-      </w:r>
-    </w:p>
-    <w:p>
-      <w:pPr>
-        <w:rPr>
-          <w:sz w:val="40"/>
-          <w:szCs w:val="40"/>
-        </w:rPr>
-      </w:pPr>
-      <w:r>
-        <w:rPr>
-          <w:sz w:val="40"/>
-          <w:szCs w:val="40"/>
-        </w:rPr>
-        <w:t>6.</w:t>
-      </w:r>
-      <w:r>
-        <w:rPr>
-          <w:sz w:val="40"/>
-          <w:szCs w:val="40"/>
-        </w:rPr>
-        <w:tab/>
-        <w:t xml:space="preserve">       Colocar o pão na pia</w:t>
-      </w:r>
-    </w:p>
-    <w:p>
-      <w:pPr>
-        <w:rPr>
-          <w:sz w:val="40"/>
-          <w:szCs w:val="40"/>
-        </w:rPr>
-      </w:pPr>
-      <w:r>
-        <w:rPr>
-          <w:sz w:val="40"/>
-          <w:szCs w:val="40"/>
-        </w:rPr>
-        <w:t>7.</w:t>
-      </w:r>
-      <w:r>
-        <w:rPr>
-          <w:sz w:val="40"/>
-          <w:szCs w:val="40"/>
-        </w:rPr>
-        <w:tab/>
-        <w:t xml:space="preserve">       Abrir a porta da </w:t>
-      </w:r>
-      <w:r>
-        <w:rPr>
-          <w:sz w:val="40"/>
-          <w:szCs w:val="40"/>
-        </w:rPr>
-        <w:t>geladeira</w:t>
+        <w:t>1. Acordar</w:t>
+      </w:r>
+    </w:p>
+    <w:p>
+      <w:pPr>
+        <w:rPr>
+          <w:sz w:val="40"/>
+          <w:szCs w:val="40"/>
+        </w:rPr>
+      </w:pPr>
+      <w:r>
+        <w:rPr>
+          <w:sz w:val="40"/>
+          <w:szCs w:val="40"/>
+        </w:rPr>
+        <w:t>2. Levantar da cama</w:t>
+      </w:r>
+    </w:p>
+    <w:p>
+      <w:pPr>
+        <w:rPr>
+          <w:sz w:val="40"/>
+          <w:szCs w:val="40"/>
+        </w:rPr>
+      </w:pPr>
+      <w:r>
+        <w:rPr>
+          <w:sz w:val="40"/>
+          <w:szCs w:val="40"/>
+        </w:rPr>
+        <w:t>3</w:t>
+      </w:r>
+      <w:r>
+        <w:rPr>
+          <w:sz w:val="40"/>
+          <w:szCs w:val="40"/>
+        </w:rPr>
+        <w:t xml:space="preserve">. </w:t>
+      </w:r>
+      <w:r>
+        <w:rPr>
+          <w:sz w:val="40"/>
+          <w:szCs w:val="40"/>
+        </w:rPr>
+        <w:t xml:space="preserve">Ir para a cozinha </w:t>
+      </w:r>
+    </w:p>
+    <w:p>
+      <w:pPr>
+        <w:rPr>
+          <w:sz w:val="40"/>
+          <w:szCs w:val="40"/>
+        </w:rPr>
+      </w:pPr>
+      <w:r>
+        <w:rPr>
+          <w:sz w:val="40"/>
+          <w:szCs w:val="40"/>
+        </w:rPr>
+        <w:t>4. Ligar a luz</w:t>
+      </w:r>
+    </w:p>
+    <w:p>
+      <w:pPr>
+        <w:rPr>
+          <w:sz w:val="40"/>
+          <w:szCs w:val="40"/>
+        </w:rPr>
+      </w:pPr>
+      <w:r>
+        <w:rPr>
+          <w:sz w:val="40"/>
+          <w:szCs w:val="40"/>
+        </w:rPr>
+        <w:t>5</w:t>
+      </w:r>
+      <w:r>
+        <w:rPr>
+          <w:sz w:val="40"/>
+          <w:szCs w:val="40"/>
+        </w:rPr>
+        <w:t xml:space="preserve">. </w:t>
+      </w:r>
+      <w:r>
+        <w:rPr>
+          <w:sz w:val="40"/>
+          <w:szCs w:val="40"/>
+        </w:rPr>
+        <w:t>Pegar o pão</w:t>
+      </w:r>
+    </w:p>
+    <w:p>
+      <w:pPr>
+        <w:rPr>
+          <w:sz w:val="40"/>
+          <w:szCs w:val="40"/>
+        </w:rPr>
+      </w:pPr>
+      <w:r>
+        <w:rPr>
+          <w:sz w:val="40"/>
+          <w:szCs w:val="40"/>
+        </w:rPr>
+        <w:t>6. Colocar o pão na pia</w:t>
+      </w:r>
+    </w:p>
+    <w:p>
+      <w:pPr>
+        <w:rPr>
+          <w:sz w:val="40"/>
+          <w:szCs w:val="40"/>
+        </w:rPr>
+      </w:pPr>
+      <w:r>
+        <w:rPr>
+          <w:sz w:val="40"/>
+          <w:szCs w:val="40"/>
+        </w:rPr>
+        <w:t>7. Abrir a porta da geladeira</w:t>
+      </w:r>
+    </w:p>
+    <w:p>
+      <w:pPr>
+        <w:rPr>
+          <w:sz w:val="40"/>
+          <w:szCs w:val="40"/>
+        </w:rPr>
+      </w:pPr>
+      <w:r>
+        <w:rPr>
+          <w:sz w:val="40"/>
+          <w:szCs w:val="40"/>
+        </w:rPr>
+        <w:t>8.</w:t>
       </w:r>
       <w:bookmarkStart w:id="0" w:name="_GoBack"/>
       <w:bookmarkEnd w:id="0"/>
-    </w:p>
-    <w:p>
-      <w:pPr>
-        <w:rPr>
-          <w:sz w:val="40"/>
-          <w:szCs w:val="40"/>
-        </w:rPr>
-      </w:pPr>
-      <w:r>
-        <w:rPr>
-          <w:sz w:val="40"/>
-          <w:szCs w:val="40"/>
-        </w:rPr>
-        <w:t>8.</w:t>
-      </w:r>
-      <w:r>
-        <w:rPr>
-          <w:sz w:val="40"/>
-          <w:szCs w:val="40"/>
-        </w:rPr>
-        <w:tab/>
-        <w:t xml:space="preserve">       Pegar os frios</w:t>
-      </w:r>
-    </w:p>
-    <w:p>
-      <w:pPr>
-        <w:rPr>
-          <w:sz w:val="40"/>
-          <w:szCs w:val="40"/>
-        </w:rPr>
-      </w:pPr>
-      <w:r>
-        <w:rPr>
-          <w:sz w:val="40"/>
-          <w:szCs w:val="40"/>
-        </w:rPr>
-        <w:t>9.</w:t>
-      </w:r>
-      <w:r>
-        <w:rPr>
-          <w:sz w:val="40"/>
-          <w:szCs w:val="40"/>
-        </w:rPr>
-        <w:tab/>
-        <w:t xml:space="preserve">       Abrir os frios</w:t>
+      <w:r>
+        <w:rPr>
+          <w:sz w:val="40"/>
+          <w:szCs w:val="40"/>
+        </w:rPr>
+        <w:t xml:space="preserve"> Pegar os frios</w:t>
+      </w:r>
+    </w:p>
+    <w:p>
+      <w:pPr>
+        <w:rPr>
+          <w:sz w:val="40"/>
+          <w:szCs w:val="40"/>
+        </w:rPr>
+      </w:pPr>
+      <w:r>
+        <w:rPr>
+          <w:sz w:val="40"/>
+          <w:szCs w:val="40"/>
+        </w:rPr>
+        <w:t>9.   Abrir os frios</w:t>
       </w:r>
     </w:p>
     <w:p>
